--- a/Security_Audits/Control and Compliance.docx
+++ b/Security_Audits/Control and Compliance.docx
@@ -1598,6 +1598,7 @@
         <w:rPr>
           <w:noProof/>
         </w:rPr>
+        <w:lastRenderedPageBreak/>
         <w:pict w14:anchorId="5EFDB41D">
           <v:rect id="_x0000_i1026" alt="" style="width:451.3pt;height:.05pt;mso-width-percent:0;mso-height-percent:0;mso-width-percent:0;mso-height-percent:0" o:hralign="center" o:hrstd="t" o:hr="t" fillcolor="#a0a0a0" stroked="f"/>
         </w:pict>
@@ -2836,6 +2837,7 @@
           <w:szCs w:val="24"/>
           <w:u w:val="single"/>
         </w:rPr>
+        <w:lastRenderedPageBreak/>
         <w:t>System and Organizations Controls (SOC type 1, SOC type 2)</w:t>
       </w:r>
       <w:r>
@@ -3473,6 +3475,16 @@
         </w:rPr>
         <w:t xml:space="preserve"> Toys’ security posture.</w:t>
       </w:r>
+    </w:p>
+    <w:p>
+      <w:pPr>
+        <w:spacing w:after="200" w:line="360" w:lineRule="auto"/>
+      </w:pPr>
+    </w:p>
+    <w:p>
+      <w:pPr>
+        <w:spacing w:after="200" w:line="360" w:lineRule="auto"/>
+      </w:pPr>
     </w:p>
     <w:p>
       <w:pPr>
